--- a/Docs/SRS/OWL Vision Software Requirements Specification.docx
+++ b/Docs/SRS/OWL Vision Software Requirements Specification.docx
@@ -153,7 +153,7 @@
                     <pic:cNvPicPr/>
                   </pic:nvPicPr>
                   <pic:blipFill>
-                    <a:blip r:embed="rId5">
+                    <a:blip r:embed="rId7">
                       <a:extLst>
                         <a:ext uri="{28A0092B-C50C-407E-A947-70E740481C1C}">
                           <a14:useLocalDpi xmlns:a14="http://schemas.microsoft.com/office/drawing/2010/main" val="0"/>
@@ -206,21 +206,7 @@
         <w:rPr>
           <w:color w:val="auto"/>
         </w:rPr>
-        <w:t xml:space="preserve">**AI Generated image using </w:t>
-      </w:r>
-      <w:proofErr w:type="spellStart"/>
-      <w:r>
-        <w:rPr>
-          <w:color w:val="auto"/>
-        </w:rPr>
-        <w:t>OpenAI’s</w:t>
-      </w:r>
-      <w:proofErr w:type="spellEnd"/>
-      <w:r>
-        <w:rPr>
-          <w:color w:val="auto"/>
-        </w:rPr>
-        <w:t xml:space="preserve"> Dalle-3 and ChatGPT</w:t>
+        <w:t>**AI Generated image using OpenAI’s Dalle-3 and ChatGPT</w:t>
       </w:r>
     </w:p>
     <w:p>
@@ -1732,21 +1718,7 @@
         <w:rPr>
           <w:color w:val="auto"/>
         </w:rPr>
-        <w:t xml:space="preserve">No specific hardware requirements, </w:t>
-      </w:r>
-      <w:proofErr w:type="gramStart"/>
-      <w:r>
-        <w:rPr>
-          <w:color w:val="auto"/>
-        </w:rPr>
-        <w:t>as long as</w:t>
-      </w:r>
-      <w:proofErr w:type="gramEnd"/>
-      <w:r>
-        <w:rPr>
-          <w:color w:val="auto"/>
-        </w:rPr>
-        <w:t xml:space="preserve"> the client device can access the KSU network.</w:t>
+        <w:t>No specific hardware requirements, as long as the client device can access the KSU network.</w:t>
       </w:r>
     </w:p>
     <w:p>
@@ -2081,11 +2053,39 @@
         </w:rPr>
         <w:t>In case extensive infrastructure work is needed, a separate Infrastructure Requirements Specification document will be created to detail this work.</w:t>
       </w:r>
-    </w:p>
-    <w:p>
-      <w:pPr>
-        <w:rPr>
-          <w:rFonts w:ascii="Cambria" w:hAnsi="Cambria"/>
+      <w:bookmarkStart w:id="5" w:name="_Toc148896242"/>
+    </w:p>
+    <w:p>
+      <w:pPr>
+        <w:rPr>
+          <w:color w:val="auto"/>
+        </w:rPr>
+      </w:pPr>
+    </w:p>
+    <w:p>
+      <w:pPr>
+        <w:rPr>
+          <w:color w:val="auto"/>
+        </w:rPr>
+      </w:pPr>
+    </w:p>
+    <w:p>
+      <w:pPr>
+        <w:rPr>
+          <w:color w:val="auto"/>
+        </w:rPr>
+      </w:pPr>
+    </w:p>
+    <w:p>
+      <w:pPr>
+        <w:rPr>
+          <w:color w:val="auto"/>
+        </w:rPr>
+      </w:pPr>
+    </w:p>
+    <w:p>
+      <w:pPr>
+        <w:rPr>
           <w:color w:val="auto"/>
         </w:rPr>
       </w:pPr>
@@ -2097,196 +2097,493 @@
           <w:color w:val="auto"/>
         </w:rPr>
       </w:pPr>
-      <w:bookmarkStart w:id="5" w:name="_Toc148896242"/>
-      <w:r>
-        <w:rPr>
-          <w:color w:val="auto"/>
-        </w:rPr>
+      <w:r>
+        <w:rPr>
+          <w:color w:val="auto"/>
+        </w:rPr>
+        <w:lastRenderedPageBreak/>
         <w:t>System Features</w:t>
       </w:r>
       <w:bookmarkEnd w:id="5"/>
     </w:p>
     <w:p>
       <w:pPr>
-        <w:rPr>
-          <w:rFonts w:ascii="Cambria" w:hAnsi="Cambria"/>
-          <w:color w:val="auto"/>
-        </w:rPr>
-      </w:pPr>
-    </w:p>
-    <w:p>
-      <w:pPr>
-        <w:pStyle w:val="Heading1"/>
-        <w:rPr>
-          <w:color w:val="auto"/>
-        </w:rPr>
-      </w:pPr>
-      <w:bookmarkStart w:id="6" w:name="_Toc148896243"/>
-      <w:r>
-        <w:rPr>
-          <w:color w:val="auto"/>
-        </w:rPr>
-        <w:lastRenderedPageBreak/>
-        <w:t>External Interface</w:t>
-      </w:r>
-      <w:bookmarkEnd w:id="6"/>
-    </w:p>
-    <w:p>
-      <w:pPr>
-        <w:pStyle w:val="Heading4"/>
-        <w:rPr>
-          <w:color w:val="auto"/>
-        </w:rPr>
-      </w:pPr>
-      <w:r>
-        <w:rPr>
-          <w:color w:val="auto"/>
-        </w:rPr>
-        <w:t>Us</w:t>
-      </w:r>
-      <w:r>
-        <w:rPr>
-          <w:color w:val="auto"/>
-        </w:rPr>
-        <w:t>er Interfaces</w:t>
-      </w:r>
-    </w:p>
-    <w:p>
-      <w:pPr>
-        <w:pStyle w:val="Heading4"/>
-        <w:rPr>
-          <w:color w:val="auto"/>
-        </w:rPr>
-      </w:pPr>
-      <w:r>
-        <w:rPr>
-          <w:color w:val="auto"/>
-        </w:rPr>
-        <w:t>Hardware Interfaces</w:t>
-      </w:r>
-    </w:p>
-    <w:p>
-      <w:pPr>
-        <w:pStyle w:val="Heading4"/>
-        <w:rPr>
-          <w:color w:val="auto"/>
-        </w:rPr>
-      </w:pPr>
-      <w:r>
-        <w:rPr>
-          <w:color w:val="auto"/>
-        </w:rPr>
-        <w:t>Software Interfaces</w:t>
-      </w:r>
-    </w:p>
-    <w:p>
-      <w:pPr>
-        <w:pStyle w:val="Heading4"/>
-        <w:rPr>
-          <w:color w:val="auto"/>
-        </w:rPr>
-      </w:pPr>
-      <w:r>
-        <w:rPr>
-          <w:color w:val="auto"/>
-        </w:rPr>
-        <w:t>Communication Protocols and Interfaces</w:t>
-      </w:r>
-    </w:p>
-    <w:p>
-      <w:pPr>
-        <w:pStyle w:val="Heading1"/>
-        <w:rPr>
-          <w:color w:val="auto"/>
-        </w:rPr>
-      </w:pPr>
-      <w:bookmarkStart w:id="7" w:name="_Toc148896244"/>
-      <w:r>
-        <w:rPr>
-          <w:color w:val="auto"/>
-        </w:rPr>
-        <w:t>Non-Functional Requirements</w:t>
-      </w:r>
-      <w:bookmarkEnd w:id="7"/>
-    </w:p>
-    <w:p>
-      <w:pPr>
-        <w:pStyle w:val="Heading4"/>
-        <w:rPr>
-          <w:color w:val="auto"/>
-        </w:rPr>
-      </w:pPr>
-      <w:r>
-        <w:rPr>
-          <w:color w:val="auto"/>
-        </w:rPr>
-        <w:t>Performance Requirements</w:t>
-      </w:r>
-    </w:p>
-    <w:p>
-      <w:pPr>
-        <w:pStyle w:val="Heading4"/>
-        <w:rPr>
-          <w:color w:val="auto"/>
-        </w:rPr>
-      </w:pPr>
-      <w:r>
-        <w:rPr>
-          <w:color w:val="auto"/>
-        </w:rPr>
-        <w:t>Safety Requirements</w:t>
-      </w:r>
-    </w:p>
-    <w:p>
-      <w:pPr>
-        <w:pStyle w:val="Heading4"/>
-        <w:rPr>
-          <w:color w:val="auto"/>
-        </w:rPr>
-      </w:pPr>
-      <w:r>
-        <w:rPr>
-          <w:color w:val="auto"/>
-        </w:rPr>
-        <w:t>Security Requirements</w:t>
-      </w:r>
-    </w:p>
-    <w:p>
-      <w:pPr>
-        <w:pStyle w:val="Heading4"/>
-        <w:rPr>
-          <w:color w:val="auto"/>
-        </w:rPr>
-      </w:pPr>
-      <w:r>
-        <w:rPr>
-          <w:color w:val="auto"/>
-        </w:rPr>
-        <w:t>Software Quality Attributes</w:t>
-      </w:r>
-    </w:p>
-    <w:p>
-      <w:pPr>
-        <w:pStyle w:val="Heading1"/>
-        <w:rPr>
-          <w:color w:val="auto"/>
-        </w:rPr>
-      </w:pPr>
-      <w:bookmarkStart w:id="8" w:name="_Toc148896245"/>
-      <w:r>
-        <w:rPr>
-          <w:color w:val="auto"/>
-        </w:rPr>
-        <w:t>Assumptions and Dependencies</w:t>
-      </w:r>
-      <w:bookmarkEnd w:id="8"/>
-    </w:p>
-    <w:p>
-      <w:pPr>
+        <w:pStyle w:val="ListParagraph"/>
+        <w:numPr>
+          <w:ilvl w:val="0"/>
+          <w:numId w:val="21"/>
+        </w:numPr>
         <w:rPr>
           <w:rFonts w:ascii="Cambria" w:hAnsi="Cambria"/>
           <w:b/>
           <w:bCs/>
+        </w:rPr>
+      </w:pPr>
+      <w:r>
+        <w:rPr>
+          <w:rFonts w:ascii="Cambria" w:hAnsi="Cambria"/>
+          <w:b/>
+          <w:bCs/>
+        </w:rPr>
+        <w:t>Data Integration</w:t>
+      </w:r>
+    </w:p>
+    <w:p>
+      <w:pPr>
+        <w:pStyle w:val="ListParagraph"/>
+        <w:numPr>
+          <w:ilvl w:val="1"/>
+          <w:numId w:val="21"/>
+        </w:numPr>
+        <w:rPr>
+          <w:rFonts w:ascii="Cambria" w:hAnsi="Cambria"/>
+        </w:rPr>
+      </w:pPr>
+      <w:r>
+        <w:rPr>
+          <w:rFonts w:ascii="Cambria" w:hAnsi="Cambria"/>
+          <w:b/>
+          <w:bCs/>
+        </w:rPr>
+        <w:t>Connect to Multiple Data Sources</w:t>
+      </w:r>
+      <w:r>
+        <w:rPr>
+          <w:rFonts w:ascii="Cambria" w:hAnsi="Cambria"/>
+        </w:rPr>
+        <w:t>: Integrate with databases like alumni records, merchandise purchase records, previous ticket buyer databases, athletics mailing list, and KSU athletic app usage data.</w:t>
+      </w:r>
+    </w:p>
+    <w:p>
+      <w:pPr>
+        <w:pStyle w:val="ListParagraph"/>
+        <w:numPr>
+          <w:ilvl w:val="1"/>
+          <w:numId w:val="21"/>
+        </w:numPr>
+        <w:rPr>
+          <w:rFonts w:ascii="Cambria" w:hAnsi="Cambria"/>
+        </w:rPr>
+      </w:pPr>
+      <w:r>
+        <w:rPr>
+          <w:rFonts w:ascii="Cambria" w:hAnsi="Cambria"/>
+          <w:b/>
+          <w:bCs/>
+        </w:rPr>
+        <w:t>Data Import/Export</w:t>
+      </w:r>
+      <w:r>
+        <w:rPr>
+          <w:rFonts w:ascii="Cambria" w:hAnsi="Cambria"/>
+        </w:rPr>
+        <w:t>: Import raw data in formats like CSV, JSON, and XML. Export processed data and reports in similar formats.</w:t>
+      </w:r>
+    </w:p>
+    <w:p>
+      <w:pPr>
+        <w:pStyle w:val="ListParagraph"/>
+        <w:numPr>
+          <w:ilvl w:val="0"/>
+          <w:numId w:val="21"/>
+        </w:numPr>
+        <w:rPr>
+          <w:rFonts w:ascii="Cambria" w:hAnsi="Cambria"/>
+          <w:b/>
+          <w:bCs/>
+        </w:rPr>
+      </w:pPr>
+      <w:r>
+        <w:rPr>
+          <w:rFonts w:ascii="Cambria" w:hAnsi="Cambria"/>
+          <w:b/>
+          <w:bCs/>
+        </w:rPr>
+        <w:t>Data Preprocessing</w:t>
+      </w:r>
+    </w:p>
+    <w:p>
+      <w:pPr>
+        <w:pStyle w:val="ListParagraph"/>
+        <w:numPr>
+          <w:ilvl w:val="1"/>
+          <w:numId w:val="21"/>
+        </w:numPr>
+        <w:rPr>
+          <w:rFonts w:ascii="Cambria" w:hAnsi="Cambria"/>
+        </w:rPr>
+      </w:pPr>
+      <w:r>
+        <w:rPr>
+          <w:rFonts w:ascii="Cambria" w:hAnsi="Cambria"/>
+          <w:b/>
+          <w:bCs/>
+        </w:rPr>
+        <w:t>Data Cleaning</w:t>
+      </w:r>
+      <w:r>
+        <w:rPr>
+          <w:rFonts w:ascii="Cambria" w:hAnsi="Cambria"/>
+        </w:rPr>
+        <w:t>: Automated scripts to clean and preprocess the data.</w:t>
+      </w:r>
+    </w:p>
+    <w:p>
+      <w:pPr>
+        <w:pStyle w:val="ListParagraph"/>
+        <w:numPr>
+          <w:ilvl w:val="1"/>
+          <w:numId w:val="21"/>
+        </w:numPr>
+        <w:rPr>
+          <w:rFonts w:ascii="Cambria" w:hAnsi="Cambria"/>
+        </w:rPr>
+      </w:pPr>
+      <w:r>
+        <w:rPr>
+          <w:rFonts w:ascii="Cambria" w:hAnsi="Cambria"/>
+          <w:b/>
+          <w:bCs/>
+        </w:rPr>
+        <w:t>Data Transformation</w:t>
+      </w:r>
+      <w:r>
+        <w:rPr>
+          <w:rFonts w:ascii="Cambria" w:hAnsi="Cambria"/>
+        </w:rPr>
+        <w:t>: Transform data into a format suitable for analysis.</w:t>
+      </w:r>
+    </w:p>
+    <w:p>
+      <w:pPr>
+        <w:pStyle w:val="ListParagraph"/>
+        <w:numPr>
+          <w:ilvl w:val="0"/>
+          <w:numId w:val="21"/>
+        </w:numPr>
+        <w:rPr>
+          <w:rFonts w:ascii="Cambria" w:hAnsi="Cambria"/>
+          <w:b/>
+          <w:bCs/>
+        </w:rPr>
+      </w:pPr>
+      <w:r>
+        <w:rPr>
+          <w:rFonts w:ascii="Cambria" w:hAnsi="Cambria"/>
+          <w:b/>
+          <w:bCs/>
+        </w:rPr>
+        <w:t>Reporting and Visualization</w:t>
+      </w:r>
+    </w:p>
+    <w:p>
+      <w:pPr>
+        <w:pStyle w:val="ListParagraph"/>
+        <w:numPr>
+          <w:ilvl w:val="1"/>
+          <w:numId w:val="21"/>
+        </w:numPr>
+        <w:rPr>
+          <w:rFonts w:ascii="Cambria" w:hAnsi="Cambria"/>
+        </w:rPr>
+      </w:pPr>
+      <w:r>
+        <w:rPr>
+          <w:rFonts w:ascii="Cambria" w:hAnsi="Cambria"/>
+          <w:b/>
+          <w:bCs/>
+        </w:rPr>
+        <w:t>Custom Reports:</w:t>
+      </w:r>
+      <w:r>
+        <w:rPr>
+          <w:rFonts w:ascii="Cambria" w:hAnsi="Cambria"/>
+        </w:rPr>
+        <w:t xml:space="preserve"> Generate custom reports with charts, graphs, and tables.</w:t>
+      </w:r>
+    </w:p>
+    <w:p>
+      <w:pPr>
+        <w:pStyle w:val="ListParagraph"/>
+        <w:numPr>
+          <w:ilvl w:val="1"/>
+          <w:numId w:val="21"/>
+        </w:numPr>
+        <w:rPr>
+          <w:rFonts w:ascii="Cambria" w:hAnsi="Cambria"/>
+        </w:rPr>
+      </w:pPr>
+      <w:r>
+        <w:rPr>
+          <w:rFonts w:ascii="Cambria" w:hAnsi="Cambria"/>
+          <w:b/>
+          <w:bCs/>
+        </w:rPr>
+        <w:t>Export Reports:</w:t>
+      </w:r>
+      <w:r>
+        <w:rPr>
+          <w:rFonts w:ascii="Cambria" w:hAnsi="Cambria"/>
+        </w:rPr>
+        <w:t xml:space="preserve"> Export these reports in PDF, Excel, or other popular formats.</w:t>
+      </w:r>
+    </w:p>
+    <w:p>
+      <w:pPr>
+        <w:pStyle w:val="ListParagraph"/>
+        <w:numPr>
+          <w:ilvl w:val="0"/>
+          <w:numId w:val="21"/>
+        </w:numPr>
+        <w:rPr>
+          <w:rFonts w:ascii="Cambria" w:hAnsi="Cambria"/>
+        </w:rPr>
+      </w:pPr>
+      <w:r>
+        <w:rPr>
+          <w:rFonts w:ascii="Cambria" w:hAnsi="Cambria"/>
+          <w:b/>
+          <w:bCs/>
+        </w:rPr>
+        <w:t>Generate Predictions</w:t>
+      </w:r>
+    </w:p>
+    <w:p>
+      <w:pPr>
+        <w:pStyle w:val="ListParagraph"/>
+        <w:numPr>
+          <w:ilvl w:val="1"/>
+          <w:numId w:val="21"/>
+        </w:numPr>
+        <w:rPr>
+          <w:rFonts w:ascii="Cambria" w:hAnsi="Cambria"/>
+        </w:rPr>
+      </w:pPr>
+      <w:r>
+        <w:rPr>
+          <w:rFonts w:ascii="Cambria" w:hAnsi="Cambria"/>
+          <w:b/>
+          <w:bCs/>
+        </w:rPr>
+        <w:t xml:space="preserve">Predict Season Ticket Holders: </w:t>
+      </w:r>
+      <w:r>
+        <w:rPr>
+          <w:rFonts w:ascii="Cambria" w:hAnsi="Cambria"/>
+        </w:rPr>
+        <w:t xml:space="preserve">System shall be able to make predictions upon present data. </w:t>
+      </w:r>
+    </w:p>
+    <w:p>
+      <w:pPr>
+        <w:pStyle w:val="ListParagraph"/>
+        <w:numPr>
+          <w:ilvl w:val="1"/>
+          <w:numId w:val="21"/>
+        </w:numPr>
+        <w:rPr>
+          <w:rFonts w:ascii="Cambria" w:hAnsi="Cambria"/>
+        </w:rPr>
+      </w:pPr>
+      <w:r>
+        <w:rPr>
+          <w:rFonts w:ascii="Cambria" w:hAnsi="Cambria"/>
+          <w:b/>
+          <w:bCs/>
+        </w:rPr>
+        <w:t>Filter Predictions:</w:t>
+      </w:r>
+      <w:r>
+        <w:rPr>
+          <w:rFonts w:ascii="Cambria" w:hAnsi="Cambria"/>
+        </w:rPr>
+        <w:t xml:space="preserve"> Users shall be able to filter through predictions data and sort based on user’s needs. </w:t>
+      </w:r>
+    </w:p>
+    <w:p>
+      <w:pPr>
+        <w:rPr>
+          <w:rFonts w:ascii="Cambria" w:hAnsi="Cambria"/>
+        </w:rPr>
+      </w:pPr>
+    </w:p>
+    <w:p>
+      <w:pPr>
+        <w:rPr>
+          <w:rFonts w:ascii="Cambria" w:hAnsi="Cambria"/>
+        </w:rPr>
+      </w:pPr>
+    </w:p>
+    <w:p>
+      <w:pPr>
+        <w:pStyle w:val="Heading1"/>
+        <w:rPr>
+          <w:color w:val="auto"/>
+        </w:rPr>
+      </w:pPr>
+      <w:bookmarkStart w:id="6" w:name="_Toc148896243"/>
+      <w:r>
+        <w:rPr>
+          <w:color w:val="auto"/>
+        </w:rPr>
+        <w:t>External Interface</w:t>
+      </w:r>
+      <w:bookmarkEnd w:id="6"/>
+    </w:p>
+    <w:p>
+      <w:pPr>
+        <w:pStyle w:val="Heading4"/>
+        <w:rPr>
+          <w:color w:val="auto"/>
+        </w:rPr>
+      </w:pPr>
+      <w:r>
+        <w:rPr>
+          <w:color w:val="auto"/>
+        </w:rPr>
+        <w:t>User Interfaces</w:t>
+      </w:r>
+    </w:p>
+    <w:p>
+      <w:pPr>
+        <w:pStyle w:val="Heading4"/>
+        <w:rPr>
+          <w:color w:val="auto"/>
+        </w:rPr>
+      </w:pPr>
+      <w:r>
+        <w:rPr>
+          <w:color w:val="auto"/>
+        </w:rPr>
+        <w:t>Hardware Interfaces</w:t>
+      </w:r>
+    </w:p>
+    <w:p>
+      <w:pPr>
+        <w:pStyle w:val="Heading4"/>
+        <w:rPr>
+          <w:color w:val="auto"/>
+        </w:rPr>
+      </w:pPr>
+      <w:r>
+        <w:rPr>
+          <w:color w:val="auto"/>
+        </w:rPr>
+        <w:t>Software Interfaces</w:t>
+      </w:r>
+    </w:p>
+    <w:p>
+      <w:pPr>
+        <w:pStyle w:val="Heading4"/>
+        <w:rPr>
+          <w:color w:val="auto"/>
+        </w:rPr>
+      </w:pPr>
+      <w:r>
+        <w:rPr>
+          <w:color w:val="auto"/>
+        </w:rPr>
+        <w:t>Communication Protocols and Interfaces</w:t>
+      </w:r>
+    </w:p>
+    <w:p/>
+    <w:p>
+      <w:pPr>
+        <w:pStyle w:val="Heading1"/>
+        <w:rPr>
+          <w:color w:val="auto"/>
+        </w:rPr>
+      </w:pPr>
+      <w:bookmarkStart w:id="7" w:name="_Toc148896244"/>
+      <w:r>
+        <w:rPr>
+          <w:color w:val="auto"/>
+        </w:rPr>
+        <w:lastRenderedPageBreak/>
+        <w:t>Non-Functional Requirements</w:t>
+      </w:r>
+      <w:bookmarkEnd w:id="7"/>
+    </w:p>
+    <w:p>
+      <w:pPr>
+        <w:pStyle w:val="Heading4"/>
+        <w:rPr>
+          <w:color w:val="auto"/>
+        </w:rPr>
+      </w:pPr>
+      <w:r>
+        <w:rPr>
+          <w:color w:val="auto"/>
+        </w:rPr>
+        <w:t>Performance Requirements</w:t>
+      </w:r>
+    </w:p>
+    <w:p>
+      <w:pPr>
+        <w:pStyle w:val="Heading4"/>
+        <w:rPr>
+          <w:color w:val="auto"/>
+        </w:rPr>
+      </w:pPr>
+      <w:r>
+        <w:rPr>
+          <w:color w:val="auto"/>
+        </w:rPr>
+        <w:t>Safety Requirements</w:t>
+      </w:r>
+    </w:p>
+    <w:p>
+      <w:pPr>
+        <w:pStyle w:val="Heading4"/>
+        <w:rPr>
+          <w:color w:val="auto"/>
+        </w:rPr>
+      </w:pPr>
+      <w:r>
+        <w:rPr>
+          <w:color w:val="auto"/>
+        </w:rPr>
+        <w:t>Security Requirements</w:t>
+      </w:r>
+    </w:p>
+    <w:p>
+      <w:pPr>
+        <w:pStyle w:val="Heading4"/>
+        <w:rPr>
+          <w:color w:val="auto"/>
+        </w:rPr>
+      </w:pPr>
+      <w:r>
+        <w:rPr>
+          <w:color w:val="auto"/>
+        </w:rPr>
+        <w:t>Software Quality Attributes</w:t>
+      </w:r>
+    </w:p>
+    <w:p/>
+    <w:p/>
+    <w:p>
+      <w:pPr>
+        <w:pStyle w:val="Heading1"/>
+        <w:rPr>
+          <w:color w:val="auto"/>
+        </w:rPr>
+      </w:pPr>
+      <w:bookmarkStart w:id="8" w:name="_Toc148896245"/>
+      <w:r>
+        <w:rPr>
+          <w:color w:val="auto"/>
+        </w:rPr>
+        <w:t>Assumptions and Dependencies</w:t>
+      </w:r>
+      <w:bookmarkEnd w:id="8"/>
+    </w:p>
+    <w:p>
+      <w:pPr>
+        <w:rPr>
+          <w:rFonts w:ascii="Cambria" w:hAnsi="Cambria"/>
+          <w:b/>
+          <w:bCs/>
           <w:color w:val="auto"/>
           <w:sz w:val="28"/>
           <w:szCs w:val="28"/>
@@ -2387,7 +2684,7 @@
       </w:pPr>
     </w:p>
     <w:sectPr>
-      <w:footerReference w:type="default" r:id="rId6"/>
+      <w:footerReference w:type="default" r:id="rId8"/>
       <w:pgSz w:w="12240" w:h="15840"/>
       <w:pgMar w:top="994" w:right="2174" w:bottom="1771" w:left="1483" w:header="432" w:footer="763" w:gutter="0"/>
       <w:cols w:space="720"/>
@@ -2396,6 +2693,31 @@
     </w:sectPr>
   </w:body>
 </w:document>
+</file>
+
+<file path=word/endnotes.xml><?xml version="1.0" encoding="utf-8"?>
+<w:endnotes xmlns:wpc="http://schemas.microsoft.com/office/word/2010/wordprocessingCanvas" xmlns:cx="http://schemas.microsoft.com/office/drawing/2014/chartex" xmlns:cx1="http://schemas.microsoft.com/office/drawing/2015/9/8/chartex" xmlns:cx2="http://schemas.microsoft.com/office/drawing/2015/10/21/chartex" xmlns:cx3="http://schemas.microsoft.com/office/drawing/2016/5/9/chartex" xmlns:cx4="http://schemas.microsoft.com/office/drawing/2016/5/10/chartex" xmlns:cx5="http://schemas.microsoft.com/office/drawing/2016/5/11/chartex" xmlns:cx6="http://schemas.microsoft.com/office/drawing/2016/5/12/chartex" xmlns:cx7="http://schemas.microsoft.com/office/drawing/2016/5/13/chartex" xmlns:cx8="http://schemas.microsoft.com/office/drawing/2016/5/14/chartex" xmlns:mc="http://schemas.openxmlformats.org/markup-compatibility/2006" xmlns:aink="http://schemas.microsoft.com/office/drawing/2016/ink" xmlns:am3d="http://schemas.microsoft.com/office/drawing/2017/model3d" xmlns:o="urn:schemas-microsoft-com:office:office" xmlns:oel="http://schemas.microsoft.com/office/2019/extlst" xmlns:r="http://schemas.openxmlformats.org/officeDocument/2006/relationships" xmlns:m="http://schemas.openxmlformats.org/officeDocument/2006/math" xmlns:v="urn:schemas-microsoft-com:vml" xmlns:wp14="http://schemas.microsoft.com/office/word/2010/wordprocessingDrawing" xmlns:wp="http://schemas.openxmlformats.org/drawingml/2006/wordprocessingDrawing" xmlns:w10="urn:schemas-microsoft-com:office:word" xmlns:w="http://schemas.openxmlformats.org/wordprocessingml/2006/main" xmlns:w14="http://schemas.microsoft.com/office/word/2010/wordml" xmlns:w15="http://schemas.microsoft.com/office/word/2012/wordml" xmlns:w16cex="http://schemas.microsoft.com/office/word/2018/wordml/cex" xmlns:w16cid="http://schemas.microsoft.com/office/word/2016/wordml/cid" xmlns:w16="http://schemas.microsoft.com/office/word/2018/wordml" xmlns:w16sdtdh="http://schemas.microsoft.com/office/word/2020/wordml/sdtdatahash" xmlns:w16se="http://schemas.microsoft.com/office/word/2015/wordml/symex" xmlns:wpg="http://schemas.microsoft.com/office/word/2010/wordprocessingGroup" xmlns:wpi="http://schemas.microsoft.com/office/word/2010/wordprocessingInk" xmlns:wne="http://schemas.microsoft.com/office/word/2006/wordml" xmlns:wps="http://schemas.microsoft.com/office/word/2010/wordprocessingShape" mc:Ignorable="w14 w15 w16se w16cid w16 w16cex w16sdtdh wp14">
+  <w:endnote w:type="separator" w:id="-1">
+    <w:p>
+      <w:pPr>
+        <w:spacing w:after="0" w:line="240" w:lineRule="auto"/>
+      </w:pPr>
+      <w:r>
+        <w:separator/>
+      </w:r>
+    </w:p>
+  </w:endnote>
+  <w:endnote w:type="continuationSeparator" w:id="0">
+    <w:p>
+      <w:pPr>
+        <w:spacing w:after="0" w:line="240" w:lineRule="auto"/>
+      </w:pPr>
+      <w:r>
+        <w:continuationSeparator/>
+      </w:r>
+    </w:p>
+  </w:endnote>
+</w:endnotes>
 </file>
 
 <file path=word/footer1.xml><?xml version="1.0" encoding="utf-8"?>
@@ -2445,6 +2767,31 @@
 </w:ftr>
 </file>
 
+<file path=word/footnotes.xml><?xml version="1.0" encoding="utf-8"?>
+<w:footnotes xmlns:wpc="http://schemas.microsoft.com/office/word/2010/wordprocessingCanvas" xmlns:cx="http://schemas.microsoft.com/office/drawing/2014/chartex" xmlns:cx1="http://schemas.microsoft.com/office/drawing/2015/9/8/chartex" xmlns:cx2="http://schemas.microsoft.com/office/drawing/2015/10/21/chartex" xmlns:cx3="http://schemas.microsoft.com/office/drawing/2016/5/9/chartex" xmlns:cx4="http://schemas.microsoft.com/office/drawing/2016/5/10/chartex" xmlns:cx5="http://schemas.microsoft.com/office/drawing/2016/5/11/chartex" xmlns:cx6="http://schemas.microsoft.com/office/drawing/2016/5/12/chartex" xmlns:cx7="http://schemas.microsoft.com/office/drawing/2016/5/13/chartex" xmlns:cx8="http://schemas.microsoft.com/office/drawing/2016/5/14/chartex" xmlns:mc="http://schemas.openxmlformats.org/markup-compatibility/2006" xmlns:aink="http://schemas.microsoft.com/office/drawing/2016/ink" xmlns:am3d="http://schemas.microsoft.com/office/drawing/2017/model3d" xmlns:o="urn:schemas-microsoft-com:office:office" xmlns:oel="http://schemas.microsoft.com/office/2019/extlst" xmlns:r="http://schemas.openxmlformats.org/officeDocument/2006/relationships" xmlns:m="http://schemas.openxmlformats.org/officeDocument/2006/math" xmlns:v="urn:schemas-microsoft-com:vml" xmlns:wp14="http://schemas.microsoft.com/office/word/2010/wordprocessingDrawing" xmlns:wp="http://schemas.openxmlformats.org/drawingml/2006/wordprocessingDrawing" xmlns:w10="urn:schemas-microsoft-com:office:word" xmlns:w="http://schemas.openxmlformats.org/wordprocessingml/2006/main" xmlns:w14="http://schemas.microsoft.com/office/word/2010/wordml" xmlns:w15="http://schemas.microsoft.com/office/word/2012/wordml" xmlns:w16cex="http://schemas.microsoft.com/office/word/2018/wordml/cex" xmlns:w16cid="http://schemas.microsoft.com/office/word/2016/wordml/cid" xmlns:w16="http://schemas.microsoft.com/office/word/2018/wordml" xmlns:w16sdtdh="http://schemas.microsoft.com/office/word/2020/wordml/sdtdatahash" xmlns:w16se="http://schemas.microsoft.com/office/word/2015/wordml/symex" xmlns:wpg="http://schemas.microsoft.com/office/word/2010/wordprocessingGroup" xmlns:wpi="http://schemas.microsoft.com/office/word/2010/wordprocessingInk" xmlns:wne="http://schemas.microsoft.com/office/word/2006/wordml" xmlns:wps="http://schemas.microsoft.com/office/word/2010/wordprocessingShape" mc:Ignorable="w14 w15 w16se w16cid w16 w16cex w16sdtdh wp14">
+  <w:footnote w:type="separator" w:id="-1">
+    <w:p>
+      <w:pPr>
+        <w:spacing w:after="0" w:line="240" w:lineRule="auto"/>
+      </w:pPr>
+      <w:r>
+        <w:separator/>
+      </w:r>
+    </w:p>
+  </w:footnote>
+  <w:footnote w:type="continuationSeparator" w:id="0">
+    <w:p>
+      <w:pPr>
+        <w:spacing w:after="0" w:line="240" w:lineRule="auto"/>
+      </w:pPr>
+      <w:r>
+        <w:continuationSeparator/>
+      </w:r>
+    </w:p>
+  </w:footnote>
+</w:footnotes>
+</file>
+
 <file path=word/numbering.xml><?xml version="1.0" encoding="utf-8"?>
 <w:numbering xmlns:wpc="http://schemas.microsoft.com/office/word/2010/wordprocessingCanvas" xmlns:cx="http://schemas.microsoft.com/office/drawing/2014/chartex" xmlns:cx1="http://schemas.microsoft.com/office/drawing/2015/9/8/chartex" xmlns:cx2="http://schemas.microsoft.com/office/drawing/2015/10/21/chartex" xmlns:cx3="http://schemas.microsoft.com/office/drawing/2016/5/9/chartex" xmlns:cx4="http://schemas.microsoft.com/office/drawing/2016/5/10/chartex" xmlns:cx5="http://schemas.microsoft.com/office/drawing/2016/5/11/chartex" xmlns:cx6="http://schemas.microsoft.com/office/drawing/2016/5/12/chartex" xmlns:cx7="http://schemas.microsoft.com/office/drawing/2016/5/13/chartex" xmlns:cx8="http://schemas.microsoft.com/office/drawing/2016/5/14/chartex" xmlns:mc="http://schemas.openxmlformats.org/markup-compatibility/2006" xmlns:aink="http://schemas.microsoft.com/office/drawing/2016/ink" xmlns:am3d="http://schemas.microsoft.com/office/drawing/2017/model3d" xmlns:o="urn:schemas-microsoft-com:office:office" xmlns:oel="http://schemas.microsoft.com/office/2019/extlst" xmlns:r="http://schemas.openxmlformats.org/officeDocument/2006/relationships" xmlns:m="http://schemas.openxmlformats.org/officeDocument/2006/math" xmlns:v="urn:schemas-microsoft-com:vml" xmlns:wp14="http://schemas.microsoft.com/office/word/2010/wordprocessingDrawing" xmlns:wp="http://schemas.openxmlformats.org/drawingml/2006/wordprocessingDrawing" xmlns:w10="urn:schemas-microsoft-com:office:word" xmlns:w="http://schemas.openxmlformats.org/wordprocessingml/2006/main" xmlns:w14="http://schemas.microsoft.com/office/word/2010/wordml" xmlns:w15="http://schemas.microsoft.com/office/word/2012/wordml" xmlns:w16cex="http://schemas.microsoft.com/office/word/2018/wordml/cex" xmlns:w16cid="http://schemas.microsoft.com/office/word/2016/wordml/cid" xmlns:w16="http://schemas.microsoft.com/office/word/2018/wordml" xmlns:w16sdtdh="http://schemas.microsoft.com/office/word/2020/wordml/sdtdatahash" xmlns:w16se="http://schemas.microsoft.com/office/word/2015/wordml/symex" xmlns:wpg="http://schemas.microsoft.com/office/word/2010/wordprocessingGroup" xmlns:wpi="http://schemas.microsoft.com/office/word/2010/wordprocessingInk" xmlns:wne="http://schemas.microsoft.com/office/word/2006/wordml" xmlns:wps="http://schemas.microsoft.com/office/word/2010/wordprocessingShape" mc:Ignorable="w14 w15 w16se w16cid w16 w16cex w16sdtdh wp14">
   <w:abstractNum w:abstractNumId="0" w15:restartNumberingAfterBreak="0">
@@ -2895,6 +3242,119 @@
     </w:lvl>
   </w:abstractNum>
   <w:abstractNum w:abstractNumId="3" w15:restartNumberingAfterBreak="0">
+    <w:nsid w:val="15C55BC9"/>
+    <w:multiLevelType w:val="hybridMultilevel"/>
+    <w:tmpl w:val="C9EA9C5E"/>
+    <w:lvl w:ilvl="0" w:tplc="04090001">
+      <w:start w:val="1"/>
+      <w:numFmt w:val="bullet"/>
+      <w:lvlText w:val=""/>
+      <w:lvlJc w:val="left"/>
+      <w:pPr>
+        <w:ind w:left="360" w:hanging="360"/>
+      </w:pPr>
+      <w:rPr>
+        <w:rFonts w:ascii="Symbol" w:hAnsi="Symbol" w:hint="default"/>
+      </w:rPr>
+    </w:lvl>
+    <w:lvl w:ilvl="1" w:tplc="04090003">
+      <w:start w:val="1"/>
+      <w:numFmt w:val="bullet"/>
+      <w:lvlText w:val="o"/>
+      <w:lvlJc w:val="left"/>
+      <w:pPr>
+        <w:ind w:left="1080" w:hanging="360"/>
+      </w:pPr>
+      <w:rPr>
+        <w:rFonts w:ascii="Courier New" w:hAnsi="Courier New" w:cs="Courier New" w:hint="default"/>
+      </w:rPr>
+    </w:lvl>
+    <w:lvl w:ilvl="2" w:tplc="04090005" w:tentative="1">
+      <w:start w:val="1"/>
+      <w:numFmt w:val="bullet"/>
+      <w:lvlText w:val=""/>
+      <w:lvlJc w:val="left"/>
+      <w:pPr>
+        <w:ind w:left="1800" w:hanging="360"/>
+      </w:pPr>
+      <w:rPr>
+        <w:rFonts w:ascii="Wingdings" w:hAnsi="Wingdings" w:hint="default"/>
+      </w:rPr>
+    </w:lvl>
+    <w:lvl w:ilvl="3" w:tplc="04090001" w:tentative="1">
+      <w:start w:val="1"/>
+      <w:numFmt w:val="bullet"/>
+      <w:lvlText w:val=""/>
+      <w:lvlJc w:val="left"/>
+      <w:pPr>
+        <w:ind w:left="2520" w:hanging="360"/>
+      </w:pPr>
+      <w:rPr>
+        <w:rFonts w:ascii="Symbol" w:hAnsi="Symbol" w:hint="default"/>
+      </w:rPr>
+    </w:lvl>
+    <w:lvl w:ilvl="4" w:tplc="04090003" w:tentative="1">
+      <w:start w:val="1"/>
+      <w:numFmt w:val="bullet"/>
+      <w:lvlText w:val="o"/>
+      <w:lvlJc w:val="left"/>
+      <w:pPr>
+        <w:ind w:left="3240" w:hanging="360"/>
+      </w:pPr>
+      <w:rPr>
+        <w:rFonts w:ascii="Courier New" w:hAnsi="Courier New" w:cs="Courier New" w:hint="default"/>
+      </w:rPr>
+    </w:lvl>
+    <w:lvl w:ilvl="5" w:tplc="04090005" w:tentative="1">
+      <w:start w:val="1"/>
+      <w:numFmt w:val="bullet"/>
+      <w:lvlText w:val=""/>
+      <w:lvlJc w:val="left"/>
+      <w:pPr>
+        <w:ind w:left="3960" w:hanging="360"/>
+      </w:pPr>
+      <w:rPr>
+        <w:rFonts w:ascii="Wingdings" w:hAnsi="Wingdings" w:hint="default"/>
+      </w:rPr>
+    </w:lvl>
+    <w:lvl w:ilvl="6" w:tplc="04090001" w:tentative="1">
+      <w:start w:val="1"/>
+      <w:numFmt w:val="bullet"/>
+      <w:lvlText w:val=""/>
+      <w:lvlJc w:val="left"/>
+      <w:pPr>
+        <w:ind w:left="4680" w:hanging="360"/>
+      </w:pPr>
+      <w:rPr>
+        <w:rFonts w:ascii="Symbol" w:hAnsi="Symbol" w:hint="default"/>
+      </w:rPr>
+    </w:lvl>
+    <w:lvl w:ilvl="7" w:tplc="04090003" w:tentative="1">
+      <w:start w:val="1"/>
+      <w:numFmt w:val="bullet"/>
+      <w:lvlText w:val="o"/>
+      <w:lvlJc w:val="left"/>
+      <w:pPr>
+        <w:ind w:left="5400" w:hanging="360"/>
+      </w:pPr>
+      <w:rPr>
+        <w:rFonts w:ascii="Courier New" w:hAnsi="Courier New" w:cs="Courier New" w:hint="default"/>
+      </w:rPr>
+    </w:lvl>
+    <w:lvl w:ilvl="8" w:tplc="04090005" w:tentative="1">
+      <w:start w:val="1"/>
+      <w:numFmt w:val="bullet"/>
+      <w:lvlText w:val=""/>
+      <w:lvlJc w:val="left"/>
+      <w:pPr>
+        <w:ind w:left="6120" w:hanging="360"/>
+      </w:pPr>
+      <w:rPr>
+        <w:rFonts w:ascii="Wingdings" w:hAnsi="Wingdings" w:hint="default"/>
+      </w:rPr>
+    </w:lvl>
+  </w:abstractNum>
+  <w:abstractNum w:abstractNumId="4" w15:restartNumberingAfterBreak="0">
     <w:nsid w:val="1B084A25"/>
     <w:multiLevelType w:val="hybridMultilevel"/>
     <w:tmpl w:val="90B4CBE6"/>
@@ -2983,7 +3443,7 @@
       </w:pPr>
     </w:lvl>
   </w:abstractNum>
-  <w:abstractNum w:abstractNumId="4" w15:restartNumberingAfterBreak="0">
+  <w:abstractNum w:abstractNumId="5" w15:restartNumberingAfterBreak="0">
     <w:nsid w:val="21FA3BC1"/>
     <w:multiLevelType w:val="multilevel"/>
     <w:tmpl w:val="343EB5DA"/>
@@ -3132,7 +3592,7 @@
       </w:rPr>
     </w:lvl>
   </w:abstractNum>
-  <w:abstractNum w:abstractNumId="5" w15:restartNumberingAfterBreak="0">
+  <w:abstractNum w:abstractNumId="6" w15:restartNumberingAfterBreak="0">
     <w:nsid w:val="28B0328E"/>
     <w:multiLevelType w:val="hybridMultilevel"/>
     <w:tmpl w:val="81341DA8"/>
@@ -3245,7 +3705,120 @@
       </w:rPr>
     </w:lvl>
   </w:abstractNum>
-  <w:abstractNum w:abstractNumId="6" w15:restartNumberingAfterBreak="0">
+  <w:abstractNum w:abstractNumId="7" w15:restartNumberingAfterBreak="0">
+    <w:nsid w:val="28CB4117"/>
+    <w:multiLevelType w:val="multilevel"/>
+    <w:tmpl w:val="8722BC80"/>
+    <w:lvl w:ilvl="0">
+      <w:start w:val="1"/>
+      <w:numFmt w:val="decimal"/>
+      <w:lvlText w:val="%1."/>
+      <w:lvlJc w:val="left"/>
+      <w:pPr>
+        <w:tabs>
+          <w:tab w:val="num" w:pos="720"/>
+        </w:tabs>
+        <w:ind w:left="720" w:hanging="360"/>
+      </w:pPr>
+    </w:lvl>
+    <w:lvl w:ilvl="1" w:tentative="1">
+      <w:start w:val="1"/>
+      <w:numFmt w:val="decimal"/>
+      <w:lvlText w:val="%2."/>
+      <w:lvlJc w:val="left"/>
+      <w:pPr>
+        <w:tabs>
+          <w:tab w:val="num" w:pos="1440"/>
+        </w:tabs>
+        <w:ind w:left="1440" w:hanging="360"/>
+      </w:pPr>
+    </w:lvl>
+    <w:lvl w:ilvl="2" w:tentative="1">
+      <w:start w:val="1"/>
+      <w:numFmt w:val="decimal"/>
+      <w:lvlText w:val="%3."/>
+      <w:lvlJc w:val="left"/>
+      <w:pPr>
+        <w:tabs>
+          <w:tab w:val="num" w:pos="2160"/>
+        </w:tabs>
+        <w:ind w:left="2160" w:hanging="360"/>
+      </w:pPr>
+    </w:lvl>
+    <w:lvl w:ilvl="3" w:tentative="1">
+      <w:start w:val="1"/>
+      <w:numFmt w:val="decimal"/>
+      <w:lvlText w:val="%4."/>
+      <w:lvlJc w:val="left"/>
+      <w:pPr>
+        <w:tabs>
+          <w:tab w:val="num" w:pos="2880"/>
+        </w:tabs>
+        <w:ind w:left="2880" w:hanging="360"/>
+      </w:pPr>
+    </w:lvl>
+    <w:lvl w:ilvl="4" w:tentative="1">
+      <w:start w:val="1"/>
+      <w:numFmt w:val="decimal"/>
+      <w:lvlText w:val="%5."/>
+      <w:lvlJc w:val="left"/>
+      <w:pPr>
+        <w:tabs>
+          <w:tab w:val="num" w:pos="3600"/>
+        </w:tabs>
+        <w:ind w:left="3600" w:hanging="360"/>
+      </w:pPr>
+    </w:lvl>
+    <w:lvl w:ilvl="5" w:tentative="1">
+      <w:start w:val="1"/>
+      <w:numFmt w:val="decimal"/>
+      <w:lvlText w:val="%6."/>
+      <w:lvlJc w:val="left"/>
+      <w:pPr>
+        <w:tabs>
+          <w:tab w:val="num" w:pos="4320"/>
+        </w:tabs>
+        <w:ind w:left="4320" w:hanging="360"/>
+      </w:pPr>
+    </w:lvl>
+    <w:lvl w:ilvl="6" w:tentative="1">
+      <w:start w:val="1"/>
+      <w:numFmt w:val="decimal"/>
+      <w:lvlText w:val="%7."/>
+      <w:lvlJc w:val="left"/>
+      <w:pPr>
+        <w:tabs>
+          <w:tab w:val="num" w:pos="5040"/>
+        </w:tabs>
+        <w:ind w:left="5040" w:hanging="360"/>
+      </w:pPr>
+    </w:lvl>
+    <w:lvl w:ilvl="7" w:tentative="1">
+      <w:start w:val="1"/>
+      <w:numFmt w:val="decimal"/>
+      <w:lvlText w:val="%8."/>
+      <w:lvlJc w:val="left"/>
+      <w:pPr>
+        <w:tabs>
+          <w:tab w:val="num" w:pos="5760"/>
+        </w:tabs>
+        <w:ind w:left="5760" w:hanging="360"/>
+      </w:pPr>
+    </w:lvl>
+    <w:lvl w:ilvl="8" w:tentative="1">
+      <w:start w:val="1"/>
+      <w:numFmt w:val="decimal"/>
+      <w:lvlText w:val="%9."/>
+      <w:lvlJc w:val="left"/>
+      <w:pPr>
+        <w:tabs>
+          <w:tab w:val="num" w:pos="6480"/>
+        </w:tabs>
+        <w:ind w:left="6480" w:hanging="360"/>
+      </w:pPr>
+    </w:lvl>
+  </w:abstractNum>
+  <w:abstractNum w:abstractNumId="8" w15:restartNumberingAfterBreak="0">
     <w:nsid w:val="3EE63783"/>
     <w:multiLevelType w:val="multilevel"/>
     <w:tmpl w:val="C29A307C"/>
@@ -3394,7 +3967,7 @@
       </w:rPr>
     </w:lvl>
   </w:abstractNum>
-  <w:abstractNum w:abstractNumId="7" w15:restartNumberingAfterBreak="0">
+  <w:abstractNum w:abstractNumId="9" w15:restartNumberingAfterBreak="0">
     <w:nsid w:val="44443983"/>
     <w:multiLevelType w:val="multilevel"/>
     <w:tmpl w:val="3C4C7C3C"/>
@@ -3543,7 +4116,7 @@
       </w:rPr>
     </w:lvl>
   </w:abstractNum>
-  <w:abstractNum w:abstractNumId="8" w15:restartNumberingAfterBreak="0">
+  <w:abstractNum w:abstractNumId="10" w15:restartNumberingAfterBreak="0">
     <w:nsid w:val="48B45457"/>
     <w:multiLevelType w:val="hybridMultilevel"/>
     <w:tmpl w:val="F33E3A1A"/>
@@ -3632,7 +4205,120 @@
       </w:pPr>
     </w:lvl>
   </w:abstractNum>
-  <w:abstractNum w:abstractNumId="9" w15:restartNumberingAfterBreak="0">
+  <w:abstractNum w:abstractNumId="11" w15:restartNumberingAfterBreak="0">
+    <w:nsid w:val="49E522C7"/>
+    <w:multiLevelType w:val="multilevel"/>
+    <w:tmpl w:val="DE76DF18"/>
+    <w:lvl w:ilvl="0">
+      <w:start w:val="1"/>
+      <w:numFmt w:val="decimal"/>
+      <w:lvlText w:val="%1."/>
+      <w:lvlJc w:val="left"/>
+      <w:pPr>
+        <w:tabs>
+          <w:tab w:val="num" w:pos="720"/>
+        </w:tabs>
+        <w:ind w:left="720" w:hanging="360"/>
+      </w:pPr>
+    </w:lvl>
+    <w:lvl w:ilvl="1" w:tentative="1">
+      <w:start w:val="1"/>
+      <w:numFmt w:val="decimal"/>
+      <w:lvlText w:val="%2."/>
+      <w:lvlJc w:val="left"/>
+      <w:pPr>
+        <w:tabs>
+          <w:tab w:val="num" w:pos="1440"/>
+        </w:tabs>
+        <w:ind w:left="1440" w:hanging="360"/>
+      </w:pPr>
+    </w:lvl>
+    <w:lvl w:ilvl="2" w:tentative="1">
+      <w:start w:val="1"/>
+      <w:numFmt w:val="decimal"/>
+      <w:lvlText w:val="%3."/>
+      <w:lvlJc w:val="left"/>
+      <w:pPr>
+        <w:tabs>
+          <w:tab w:val="num" w:pos="2160"/>
+        </w:tabs>
+        <w:ind w:left="2160" w:hanging="360"/>
+      </w:pPr>
+    </w:lvl>
+    <w:lvl w:ilvl="3" w:tentative="1">
+      <w:start w:val="1"/>
+      <w:numFmt w:val="decimal"/>
+      <w:lvlText w:val="%4."/>
+      <w:lvlJc w:val="left"/>
+      <w:pPr>
+        <w:tabs>
+          <w:tab w:val="num" w:pos="2880"/>
+        </w:tabs>
+        <w:ind w:left="2880" w:hanging="360"/>
+      </w:pPr>
+    </w:lvl>
+    <w:lvl w:ilvl="4" w:tentative="1">
+      <w:start w:val="1"/>
+      <w:numFmt w:val="decimal"/>
+      <w:lvlText w:val="%5."/>
+      <w:lvlJc w:val="left"/>
+      <w:pPr>
+        <w:tabs>
+          <w:tab w:val="num" w:pos="3600"/>
+        </w:tabs>
+        <w:ind w:left="3600" w:hanging="360"/>
+      </w:pPr>
+    </w:lvl>
+    <w:lvl w:ilvl="5" w:tentative="1">
+      <w:start w:val="1"/>
+      <w:numFmt w:val="decimal"/>
+      <w:lvlText w:val="%6."/>
+      <w:lvlJc w:val="left"/>
+      <w:pPr>
+        <w:tabs>
+          <w:tab w:val="num" w:pos="4320"/>
+        </w:tabs>
+        <w:ind w:left="4320" w:hanging="360"/>
+      </w:pPr>
+    </w:lvl>
+    <w:lvl w:ilvl="6" w:tentative="1">
+      <w:start w:val="1"/>
+      <w:numFmt w:val="decimal"/>
+      <w:lvlText w:val="%7."/>
+      <w:lvlJc w:val="left"/>
+      <w:pPr>
+        <w:tabs>
+          <w:tab w:val="num" w:pos="5040"/>
+        </w:tabs>
+        <w:ind w:left="5040" w:hanging="360"/>
+      </w:pPr>
+    </w:lvl>
+    <w:lvl w:ilvl="7" w:tentative="1">
+      <w:start w:val="1"/>
+      <w:numFmt w:val="decimal"/>
+      <w:lvlText w:val="%8."/>
+      <w:lvlJc w:val="left"/>
+      <w:pPr>
+        <w:tabs>
+          <w:tab w:val="num" w:pos="5760"/>
+        </w:tabs>
+        <w:ind w:left="5760" w:hanging="360"/>
+      </w:pPr>
+    </w:lvl>
+    <w:lvl w:ilvl="8" w:tentative="1">
+      <w:start w:val="1"/>
+      <w:numFmt w:val="decimal"/>
+      <w:lvlText w:val="%9."/>
+      <w:lvlJc w:val="left"/>
+      <w:pPr>
+        <w:tabs>
+          <w:tab w:val="num" w:pos="6480"/>
+        </w:tabs>
+        <w:ind w:left="6480" w:hanging="360"/>
+      </w:pPr>
+    </w:lvl>
+  </w:abstractNum>
+  <w:abstractNum w:abstractNumId="12" w15:restartNumberingAfterBreak="0">
     <w:nsid w:val="4B35623B"/>
     <w:multiLevelType w:val="hybridMultilevel"/>
     <w:tmpl w:val="CF90770C"/>
@@ -3721,7 +4407,7 @@
       </w:pPr>
     </w:lvl>
   </w:abstractNum>
-  <w:abstractNum w:abstractNumId="10" w15:restartNumberingAfterBreak="0">
+  <w:abstractNum w:abstractNumId="13" w15:restartNumberingAfterBreak="0">
     <w:nsid w:val="52443E97"/>
     <w:multiLevelType w:val="hybridMultilevel"/>
     <w:tmpl w:val="73C4A24A"/>
@@ -3810,7 +4496,7 @@
       </w:pPr>
     </w:lvl>
   </w:abstractNum>
-  <w:abstractNum w:abstractNumId="11" w15:restartNumberingAfterBreak="0">
+  <w:abstractNum w:abstractNumId="14" w15:restartNumberingAfterBreak="0">
     <w:nsid w:val="58347C3E"/>
     <w:multiLevelType w:val="hybridMultilevel"/>
     <w:tmpl w:val="E3CA5570"/>
@@ -3899,7 +4585,7 @@
       </w:pPr>
     </w:lvl>
   </w:abstractNum>
-  <w:abstractNum w:abstractNumId="12" w15:restartNumberingAfterBreak="0">
+  <w:abstractNum w:abstractNumId="15" w15:restartNumberingAfterBreak="0">
     <w:nsid w:val="5A147FC4"/>
     <w:multiLevelType w:val="multilevel"/>
     <w:tmpl w:val="8A2A023A"/>
@@ -4048,7 +4734,7 @@
       </w:rPr>
     </w:lvl>
   </w:abstractNum>
-  <w:abstractNum w:abstractNumId="13" w15:restartNumberingAfterBreak="0">
+  <w:abstractNum w:abstractNumId="16" w15:restartNumberingAfterBreak="0">
     <w:nsid w:val="5D9A1A75"/>
     <w:multiLevelType w:val="multilevel"/>
     <w:tmpl w:val="7218A502"/>
@@ -4197,7 +4883,7 @@
       </w:rPr>
     </w:lvl>
   </w:abstractNum>
-  <w:abstractNum w:abstractNumId="14" w15:restartNumberingAfterBreak="0">
+  <w:abstractNum w:abstractNumId="17" w15:restartNumberingAfterBreak="0">
     <w:nsid w:val="625B7DF7"/>
     <w:multiLevelType w:val="hybridMultilevel"/>
     <w:tmpl w:val="75629F70"/>
@@ -4286,7 +4972,7 @@
       </w:pPr>
     </w:lvl>
   </w:abstractNum>
-  <w:abstractNum w:abstractNumId="15" w15:restartNumberingAfterBreak="0">
+  <w:abstractNum w:abstractNumId="18" w15:restartNumberingAfterBreak="0">
     <w:nsid w:val="64DA4470"/>
     <w:multiLevelType w:val="multilevel"/>
     <w:tmpl w:val="8570BF4E"/>
@@ -4435,7 +5121,7 @@
       </w:rPr>
     </w:lvl>
   </w:abstractNum>
-  <w:abstractNum w:abstractNumId="16" w15:restartNumberingAfterBreak="0">
+  <w:abstractNum w:abstractNumId="19" w15:restartNumberingAfterBreak="0">
     <w:nsid w:val="68A26F05"/>
     <w:multiLevelType w:val="hybridMultilevel"/>
     <w:tmpl w:val="C92E9D98"/>
@@ -4548,7 +5234,7 @@
       </w:rPr>
     </w:lvl>
   </w:abstractNum>
-  <w:abstractNum w:abstractNumId="17" w15:restartNumberingAfterBreak="0">
+  <w:abstractNum w:abstractNumId="20" w15:restartNumberingAfterBreak="0">
     <w:nsid w:val="7208723A"/>
     <w:multiLevelType w:val="multilevel"/>
     <w:tmpl w:val="F886EBBC"/>
@@ -4697,7 +5383,7 @@
       </w:rPr>
     </w:lvl>
   </w:abstractNum>
-  <w:abstractNum w:abstractNumId="18" w15:restartNumberingAfterBreak="0">
+  <w:abstractNum w:abstractNumId="21" w15:restartNumberingAfterBreak="0">
     <w:nsid w:val="746D59F3"/>
     <w:multiLevelType w:val="hybridMultilevel"/>
     <w:tmpl w:val="C00AC0A8"/>
@@ -4786,7 +5472,7 @@
       </w:pPr>
     </w:lvl>
   </w:abstractNum>
-  <w:abstractNum w:abstractNumId="19" w15:restartNumberingAfterBreak="0">
+  <w:abstractNum w:abstractNumId="22" w15:restartNumberingAfterBreak="0">
     <w:nsid w:val="79DC324D"/>
     <w:multiLevelType w:val="hybridMultilevel"/>
     <w:tmpl w:val="1B1432DA"/>
@@ -4876,64 +5562,73 @@
     </w:lvl>
   </w:abstractNum>
   <w:num w:numId="1" w16cid:durableId="2103599685">
+    <w:abstractNumId w:val="17"/>
+  </w:num>
+  <w:num w:numId="2" w16cid:durableId="1621304732">
+    <w:abstractNumId w:val="22"/>
+  </w:num>
+  <w:num w:numId="3" w16cid:durableId="2034383263">
+    <w:abstractNumId w:val="13"/>
+  </w:num>
+  <w:num w:numId="4" w16cid:durableId="1530290190">
+    <w:abstractNumId w:val="4"/>
+  </w:num>
+  <w:num w:numId="5" w16cid:durableId="1149514313">
+    <w:abstractNumId w:val="21"/>
+  </w:num>
+  <w:num w:numId="6" w16cid:durableId="2081903047">
+    <w:abstractNumId w:val="10"/>
+  </w:num>
+  <w:num w:numId="7" w16cid:durableId="1634171818">
     <w:abstractNumId w:val="14"/>
   </w:num>
-  <w:num w:numId="2" w16cid:durableId="1621304732">
-    <w:abstractNumId w:val="19"/>
-  </w:num>
-  <w:num w:numId="3" w16cid:durableId="2034383263">
-    <w:abstractNumId w:val="10"/>
-  </w:num>
-  <w:num w:numId="4" w16cid:durableId="1530290190">
-    <w:abstractNumId w:val="3"/>
-  </w:num>
-  <w:num w:numId="5" w16cid:durableId="1149514313">
-    <w:abstractNumId w:val="18"/>
-  </w:num>
-  <w:num w:numId="6" w16cid:durableId="2081903047">
-    <w:abstractNumId w:val="8"/>
-  </w:num>
-  <w:num w:numId="7" w16cid:durableId="1634171818">
-    <w:abstractNumId w:val="11"/>
-  </w:num>
   <w:num w:numId="8" w16cid:durableId="1560436814">
-    <w:abstractNumId w:val="9"/>
+    <w:abstractNumId w:val="12"/>
   </w:num>
   <w:num w:numId="9" w16cid:durableId="1736586978">
-    <w:abstractNumId w:val="5"/>
+    <w:abstractNumId w:val="6"/>
   </w:num>
   <w:num w:numId="10" w16cid:durableId="97991162">
-    <w:abstractNumId w:val="4"/>
+    <w:abstractNumId w:val="5"/>
   </w:num>
   <w:num w:numId="11" w16cid:durableId="1940215459">
     <w:abstractNumId w:val="0"/>
   </w:num>
   <w:num w:numId="12" w16cid:durableId="433939825">
+    <w:abstractNumId w:val="19"/>
+  </w:num>
+  <w:num w:numId="13" w16cid:durableId="1173449356">
+    <w:abstractNumId w:val="9"/>
+  </w:num>
+  <w:num w:numId="14" w16cid:durableId="1580752507">
+    <w:abstractNumId w:val="15"/>
+  </w:num>
+  <w:num w:numId="15" w16cid:durableId="1638101025">
     <w:abstractNumId w:val="16"/>
   </w:num>
-  <w:num w:numId="13" w16cid:durableId="1173449356">
-    <w:abstractNumId w:val="7"/>
-  </w:num>
-  <w:num w:numId="14" w16cid:durableId="1580752507">
-    <w:abstractNumId w:val="12"/>
-  </w:num>
-  <w:num w:numId="15" w16cid:durableId="1638101025">
-    <w:abstractNumId w:val="13"/>
-  </w:num>
   <w:num w:numId="16" w16cid:durableId="1164784359">
-    <w:abstractNumId w:val="15"/>
+    <w:abstractNumId w:val="18"/>
   </w:num>
   <w:num w:numId="17" w16cid:durableId="671034939">
     <w:abstractNumId w:val="2"/>
   </w:num>
   <w:num w:numId="18" w16cid:durableId="1016421838">
-    <w:abstractNumId w:val="6"/>
+    <w:abstractNumId w:val="8"/>
   </w:num>
   <w:num w:numId="19" w16cid:durableId="157304369">
-    <w:abstractNumId w:val="17"/>
+    <w:abstractNumId w:val="20"/>
   </w:num>
   <w:num w:numId="20" w16cid:durableId="529420105">
     <w:abstractNumId w:val="1"/>
+  </w:num>
+  <w:num w:numId="21" w16cid:durableId="970986547">
+    <w:abstractNumId w:val="3"/>
+  </w:num>
+  <w:num w:numId="22" w16cid:durableId="2043749032">
+    <w:abstractNumId w:val="7"/>
+  </w:num>
+  <w:num w:numId="23" w16cid:durableId="469909684">
+    <w:abstractNumId w:val="11"/>
   </w:num>
 </w:numbering>
 </file>
